--- a/docs/nato/us/air/ecm.docx
+++ b/docs/nato/us/air/ecm.docx
@@ -45,7 +45,13 @@
     </w:p>
     <w:p>
       <w:r>
-        <w:t xml:space="preserve">The universal nickname for this aircraft was the ‘Spark </w:t>
+        <w:t xml:space="preserve">The universal nickname for this aircraft </w:t>
+      </w:r>
+      <w:r>
+        <w:t>is</w:t>
+      </w:r>
+      <w:r>
+        <w:t xml:space="preserve"> the ‘Spark </w:t>
       </w:r>
       <w:proofErr w:type="spellStart"/>
       <w:r>
@@ -1183,8 +1189,6 @@
         </w:drawing>
       </w:r>
     </w:p>
-    <w:p/>
-    <w:p/>
     <w:p>
       <w:pPr>
         <w:rPr>
@@ -1339,7 +1343,13 @@
     </w:p>
     <w:p>
       <w:r>
-        <w:t xml:space="preserve">This section will present </w:t>
+        <w:t>This section present</w:t>
+      </w:r>
+      <w:r>
+        <w:t>s</w:t>
+      </w:r>
+      <w:r>
+        <w:t xml:space="preserve"> </w:t>
       </w:r>
       <w:r>
         <w:t>two</w:t>
@@ -1381,7 +1391,6 @@
           <w:noProof/>
           <w:lang w:eastAsia="en-CA"/>
         </w:rPr>
-        <w:lastRenderedPageBreak/>
         <w:drawing>
           <wp:inline distT="0" distB="0" distL="0" distR="0">
             <wp:extent cx="5694892" cy="3950527"/>
@@ -1437,23 +1446,29 @@
     </w:p>
     <w:p>
       <w:r>
+        <w:t>These Airborne Battlefield Command and Control Center (ABCCC) aircraft enabled Command and Control of large air or ground operations.  They had a 40 foot ‘capsule’ or ‘pod’ in the cargo bay which contained over 20 radio systems allowing the full time monitoring of AWACS or J-STARS feed, communications with air and ground units gave the commander a near-real time understanding of the battle space.  Developed in Viet Nam, only seven of these aircraft remained in operation by 1994, operated by 7</w:t>
+      </w:r>
+      <w:r>
+        <w:rPr>
+          <w:vertAlign w:val="superscript"/>
+        </w:rPr>
+        <w:t>th</w:t>
+      </w:r>
+      <w:r>
+        <w:t xml:space="preserve"> Airborne Command and Control Squadron (ACCS) which remained at Keesler AFB.  In Northern Fury they did not move to Offutt AFB as their transition to the EC-135 does not occur. </w:t>
+      </w:r>
+    </w:p>
+    <w:p>
+      <w:r>
         <w:rPr>
           <w:noProof/>
           <w:lang w:eastAsia="en-CA"/>
         </w:rPr>
         <w:drawing>
-          <wp:anchor distT="0" distB="0" distL="114300" distR="114300" simplePos="0" relativeHeight="251658240" behindDoc="0" locked="0" layoutInCell="1" allowOverlap="1" wp14:anchorId="582F18F0" wp14:editId="21DC86B5">
-            <wp:simplePos x="0" y="0"/>
-            <wp:positionH relativeFrom="column">
-              <wp:posOffset>2494106</wp:posOffset>
-            </wp:positionH>
-            <wp:positionV relativeFrom="paragraph">
-              <wp:posOffset>2080278</wp:posOffset>
-            </wp:positionV>
-            <wp:extent cx="3620135" cy="2354580"/>
-            <wp:effectExtent l="0" t="0" r="0" b="7620"/>
-            <wp:wrapSquare wrapText="bothSides"/>
-            <wp:docPr id="2" name="Picture 2"/>
+          <wp:inline distT="0" distB="0" distL="0" distR="0" wp14:anchorId="66D135AC" wp14:editId="0304E839">
+            <wp:extent cx="4543425" cy="3026417"/>
+            <wp:effectExtent l="0" t="0" r="0" b="2540"/>
+            <wp:docPr id="4" name="Picture 4"/>
             <wp:cNvGraphicFramePr>
               <a:graphicFrameLocks xmlns:a="http://schemas.openxmlformats.org/drawingml/2006/main" noChangeAspect="1"/>
             </wp:cNvGraphicFramePr>
@@ -1461,11 +1476,11 @@
               <a:graphicData uri="http://schemas.openxmlformats.org/drawingml/2006/picture">
                 <pic:pic xmlns:pic="http://schemas.openxmlformats.org/drawingml/2006/picture">
                   <pic:nvPicPr>
-                    <pic:cNvPr id="0" name="EC-135.jpg"/>
+                    <pic:cNvPr id="0" name="ec-130e-abccc-DF-ST-98-00409.jpg"/>
                     <pic:cNvPicPr/>
                   </pic:nvPicPr>
                   <pic:blipFill>
-                    <a:blip r:embed="rId13">
+                    <a:blip r:embed="rId13" cstate="print">
                       <a:extLst>
                         <a:ext uri="{28A0092B-C50C-407E-A947-70E740481C1C}">
                           <a14:useLocalDpi xmlns:a14="http://schemas.microsoft.com/office/drawing/2010/main" val="0"/>
@@ -1479,7 +1494,7 @@
                   <pic:spPr>
                     <a:xfrm>
                       <a:off x="0" y="0"/>
-                      <a:ext cx="3620135" cy="2354580"/>
+                      <a:ext cx="4552527" cy="3032480"/>
                     </a:xfrm>
                     <a:prstGeom prst="rect">
                       <a:avLst/>
@@ -1488,33 +1503,132 @@
                 </pic:pic>
               </a:graphicData>
             </a:graphic>
-            <wp14:sizeRelH relativeFrom="page">
-              <wp14:pctWidth>0</wp14:pctWidth>
-            </wp14:sizeRelH>
-            <wp14:sizeRelV relativeFrom="page">
-              <wp14:pctHeight>0</wp14:pctHeight>
-            </wp14:sizeRelV>
-          </wp:anchor>
+          </wp:inline>
         </w:drawing>
       </w:r>
+    </w:p>
+    <w:p>
+      <w:hyperlink r:id="rId14" w:history="1">
+        <w:r>
+          <w:rPr>
+            <w:rStyle w:val="Hyperlink"/>
+          </w:rPr>
+          <w:t>EC-135 Looking Glass</w:t>
+        </w:r>
+      </w:hyperlink>
+    </w:p>
+    <w:p>
+      <w:r>
+        <w:t xml:space="preserve">Since February of 1961, these converted Boeing 707s have maintain </w:t>
+      </w:r>
+      <w:hyperlink r:id="rId15" w:history="1">
+        <w:r>
+          <w:rPr>
+            <w:rStyle w:val="Hyperlink"/>
+          </w:rPr>
+          <w:t>a 24/7 airborne alert</w:t>
+        </w:r>
+      </w:hyperlink>
+      <w:r>
+        <w:t xml:space="preserve"> with at least one aircraft in the air at all times</w:t>
+      </w:r>
+      <w:r>
+        <w:t xml:space="preserve">, now </w:t>
+      </w:r>
+      <w:r>
+        <w:t>33 years later they still do so.</w:t>
+      </w:r>
+      <w:r>
+        <w:t xml:space="preserve"> </w:t>
+      </w:r>
+      <w:r>
+        <w:t>They</w:t>
+      </w:r>
+      <w:r>
+        <w:t xml:space="preserve"> did not adopt a ground alert status in 1990 as they historically did.</w:t>
+      </w:r>
+      <w:r>
+        <w:t xml:space="preserve"> These aircraft </w:t>
+      </w:r>
+      <w:r>
+        <w:t>are</w:t>
+      </w:r>
+      <w:r>
+        <w:t xml:space="preserve"> the fail-safe method of launching a retaliatory nuclear strike.  Although </w:t>
+      </w:r>
+      <w:r>
+        <w:t xml:space="preserve">over the three decades </w:t>
+      </w:r>
+      <w:r>
+        <w:t xml:space="preserve">39 aircraft </w:t>
+      </w:r>
+      <w:r>
+        <w:t>were used in this role</w:t>
+      </w:r>
+      <w:r>
+        <w:t xml:space="preserve">, </w:t>
+      </w:r>
+      <w:r>
+        <w:t xml:space="preserve">only </w:t>
+      </w:r>
+      <w:r>
+        <w:t>12 are operated by 2</w:t>
+      </w:r>
+      <w:r>
+        <w:rPr>
+          <w:vertAlign w:val="superscript"/>
+        </w:rPr>
+        <w:t>nd</w:t>
+      </w:r>
+      <w:r>
+        <w:t xml:space="preserve"> and 4</w:t>
+      </w:r>
+      <w:r>
+        <w:rPr>
+          <w:vertAlign w:val="superscript"/>
+        </w:rPr>
+        <w:t>th</w:t>
+      </w:r>
+      <w:r>
+        <w:t xml:space="preserve"> Airborne Command and Control Squadron</w:t>
+      </w:r>
+      <w:r>
+        <w:t>s</w:t>
+      </w:r>
+      <w:r>
+        <w:t xml:space="preserve"> (ACCS)</w:t>
+      </w:r>
+      <w:r>
+        <w:t xml:space="preserve"> at a time</w:t>
+      </w:r>
+      <w:r>
+        <w:t xml:space="preserve">. Until the closure of SAC, the Looking Glass Wings </w:t>
+      </w:r>
+      <w:r>
+        <w:t>had</w:t>
+      </w:r>
+      <w:r>
+        <w:t xml:space="preserve"> dedicated tankers; </w:t>
+      </w:r>
+      <w:r>
+        <w:t>however,</w:t>
+      </w:r>
+      <w:r>
+        <w:t xml:space="preserve"> this role has been transferred to AMC for general tanker support.</w:t>
+      </w:r>
+    </w:p>
+    <w:p>
+      <w:bookmarkStart w:id="0" w:name="_GoBack"/>
       <w:r>
         <w:rPr>
           <w:noProof/>
           <w:lang w:eastAsia="en-CA"/>
         </w:rPr>
         <w:drawing>
-          <wp:anchor distT="0" distB="0" distL="114300" distR="114300" simplePos="0" relativeHeight="251660288" behindDoc="0" locked="0" layoutInCell="1" allowOverlap="1" wp14:anchorId="5CED28CB" wp14:editId="1142E26B">
-            <wp:simplePos x="0" y="0"/>
-            <wp:positionH relativeFrom="column">
-              <wp:posOffset>3629660</wp:posOffset>
-            </wp:positionH>
-            <wp:positionV relativeFrom="paragraph">
-              <wp:posOffset>26670</wp:posOffset>
-            </wp:positionV>
-            <wp:extent cx="2278380" cy="1517650"/>
-            <wp:effectExtent l="0" t="0" r="7620" b="6350"/>
-            <wp:wrapSquare wrapText="bothSides"/>
-            <wp:docPr id="4" name="Picture 4"/>
+          <wp:inline distT="0" distB="0" distL="0" distR="0" wp14:anchorId="7FC1526B" wp14:editId="3683D938">
+            <wp:extent cx="4525169" cy="2943225"/>
+            <wp:effectExtent l="0" t="0" r="8890" b="0"/>
+            <wp:docPr id="2" name="Picture 2"/>
             <wp:cNvGraphicFramePr>
               <a:graphicFrameLocks xmlns:a="http://schemas.openxmlformats.org/drawingml/2006/main" noChangeAspect="1"/>
             </wp:cNvGraphicFramePr>
@@ -1522,11 +1636,11 @@
               <a:graphicData uri="http://schemas.openxmlformats.org/drawingml/2006/picture">
                 <pic:pic xmlns:pic="http://schemas.openxmlformats.org/drawingml/2006/picture">
                   <pic:nvPicPr>
-                    <pic:cNvPr id="0" name="ec-130e-abccc-DF-ST-98-00409.jpg"/>
+                    <pic:cNvPr id="0" name="EC-135.jpg"/>
                     <pic:cNvPicPr/>
                   </pic:nvPicPr>
                   <pic:blipFill>
-                    <a:blip r:embed="rId14" cstate="print">
+                    <a:blip r:embed="rId16">
                       <a:extLst>
                         <a:ext uri="{28A0092B-C50C-407E-A947-70E740481C1C}">
                           <a14:useLocalDpi xmlns:a14="http://schemas.microsoft.com/office/drawing/2010/main" val="0"/>
@@ -1540,7 +1654,7 @@
                   <pic:spPr>
                     <a:xfrm>
                       <a:off x="0" y="0"/>
-                      <a:ext cx="2278380" cy="1517650"/>
+                      <a:ext cx="4535916" cy="2950215"/>
                     </a:xfrm>
                     <a:prstGeom prst="rect">
                       <a:avLst/>
@@ -1549,130 +1663,11 @@
                 </pic:pic>
               </a:graphicData>
             </a:graphic>
-            <wp14:sizeRelH relativeFrom="page">
-              <wp14:pctWidth>0</wp14:pctWidth>
-            </wp14:sizeRelH>
-            <wp14:sizeRelV relativeFrom="page">
-              <wp14:pctHeight>0</wp14:pctHeight>
-            </wp14:sizeRelV>
-          </wp:anchor>
+          </wp:inline>
         </w:drawing>
       </w:r>
-      <w:r>
-        <w:t>These Airborne Battlefield Command and Control Center (ABCCC) aircraft enabled Command and Control of large air or ground operations.  They had a 40 foot ‘capsule’ or ‘pod’ in the cargo bay which contained over 20 radio systems allowing the full time monitoring of AWACS or J-STARS feed, communications with air and ground units gave the commander a near-real time understanding of the battle space.  Developed in Viet Nam, only seven of these aircraft remained in operation by 1994, operated by 7</w:t>
-      </w:r>
-      <w:r>
-        <w:rPr>
-          <w:vertAlign w:val="superscript"/>
-        </w:rPr>
-        <w:t>th</w:t>
-      </w:r>
-      <w:r>
-        <w:t xml:space="preserve"> Airborne Command and Control Squadron (ACCS) which remained at Keesler AFB.  In Northern Fury they did not move to Offutt AFB as their transition to the EC-135 does not occur. </w:t>
-      </w:r>
+      <w:bookmarkEnd w:id="0"/>
     </w:p>
-    <w:p>
-      <w:hyperlink r:id="rId15" w:history="1">
-        <w:r>
-          <w:rPr>
-            <w:rStyle w:val="Hyperlink"/>
-          </w:rPr>
-          <w:t>EC-135 Looking Glass</w:t>
-        </w:r>
-      </w:hyperlink>
-    </w:p>
-    <w:p>
-      <w:r>
-        <w:t xml:space="preserve">Since February of 1961, these converted Boeing 707s have maintain </w:t>
-      </w:r>
-      <w:hyperlink r:id="rId16" w:history="1">
-        <w:r>
-          <w:rPr>
-            <w:rStyle w:val="Hyperlink"/>
-          </w:rPr>
-          <w:t>a 24/7 airborne alert</w:t>
-        </w:r>
-      </w:hyperlink>
-      <w:r>
-        <w:t xml:space="preserve"> with at least one aircraft in the air at all times</w:t>
-      </w:r>
-      <w:r>
-        <w:t xml:space="preserve">, now </w:t>
-      </w:r>
-      <w:r>
-        <w:t>33 years later they still do so.</w:t>
-      </w:r>
-      <w:r>
-        <w:t xml:space="preserve"> </w:t>
-      </w:r>
-      <w:r>
-        <w:t>They</w:t>
-      </w:r>
-      <w:r>
-        <w:t xml:space="preserve"> did not adopt a ground alert status in 1990 as they </w:t>
-      </w:r>
-      <w:r>
-        <w:lastRenderedPageBreak/>
-        <w:t>historically did.</w:t>
-      </w:r>
-      <w:r>
-        <w:t xml:space="preserve"> These aircraft </w:t>
-      </w:r>
-      <w:r>
-        <w:t>are</w:t>
-      </w:r>
-      <w:r>
-        <w:t xml:space="preserve"> the fail-safe method of launching a retaliatory nuclear strike.  Although 39 aircraft were used in this role over time, </w:t>
-      </w:r>
-      <w:r>
-        <w:t xml:space="preserve">only </w:t>
-      </w:r>
-      <w:r>
-        <w:t>12 are operated by 2</w:t>
-      </w:r>
-      <w:r>
-        <w:rPr>
-          <w:vertAlign w:val="superscript"/>
-        </w:rPr>
-        <w:t>nd</w:t>
-      </w:r>
-      <w:r>
-        <w:t xml:space="preserve"> and 4</w:t>
-      </w:r>
-      <w:r>
-        <w:rPr>
-          <w:vertAlign w:val="superscript"/>
-        </w:rPr>
-        <w:t>th</w:t>
-      </w:r>
-      <w:r>
-        <w:t xml:space="preserve"> Airborne Command and Control Squadron</w:t>
-      </w:r>
-      <w:r>
-        <w:t>s</w:t>
-      </w:r>
-      <w:r>
-        <w:t xml:space="preserve"> (ACCS)</w:t>
-      </w:r>
-      <w:r>
-        <w:t xml:space="preserve">. Until the closure of SAC, the Looking Glass Wings </w:t>
-      </w:r>
-      <w:r>
-        <w:t>had</w:t>
-      </w:r>
-      <w:bookmarkStart w:id="0" w:name="_GoBack"/>
-      <w:bookmarkEnd w:id="0"/>
-      <w:r>
-        <w:t xml:space="preserve"> dedicated tankers; </w:t>
-      </w:r>
-      <w:r>
-        <w:t>however,</w:t>
-      </w:r>
-      <w:r>
-        <w:t xml:space="preserve"> this role has been transferred to AMC for general tanker support.</w:t>
-      </w:r>
-    </w:p>
-    <w:p/>
     <w:sectPr>
       <w:pgSz w:w="12240" w:h="15840"/>
       <w:pgMar w:top="1440" w:right="1440" w:bottom="1440" w:left="1440" w:header="708" w:footer="708" w:gutter="0"/>
